--- a/Shrek_Adventure/Read_Me/Final_Documentation.docx
+++ b/Shrek_Adventure/Read_Me/Final_Documentation.docx
@@ -54,16 +54,45 @@
         <w:rPr>
           <w:b/>
         </w:rPr>
-        <w:tab/>
-      </w:r>
-      <w:r>
-        <w:rPr>
-          <w:b/>
-        </w:rPr>
         <w:t>Goals:</w:t>
       </w:r>
       <w:r>
-        <w:t xml:space="preserve"> With this game we wanted to create an easy to play platformer that was took ideas from other popular platformer games such as Mario or Sonic. But we also wanted to introduce a unique mechanic by allowing the player by to switch characters and solve puzzles.</w:t>
+        <w:t xml:space="preserve"> </w:t>
+      </w:r>
+      <w:r>
+        <w:t xml:space="preserve">This game is a </w:t>
+      </w:r>
+      <w:proofErr w:type="spellStart"/>
+      <w:r>
+        <w:t>sidescroller</w:t>
+      </w:r>
+      <w:proofErr w:type="spellEnd"/>
+      <w:r>
+        <w:t xml:space="preserve"> game like Super Mario Bros. The characters that are in the game will be Donkey and Shrek. Shrek will have to travel from one end of the map to the other end. The game will have obstacles along the way, allowing players to have a more entertaining time in playing the game. The goal of the game is to reach the final point of map, which will be a door, and the game is finish. </w:t>
+      </w:r>
+    </w:p>
+    <w:p>
+      <w:proofErr w:type="spellStart"/>
+      <w:r>
+        <w:rPr>
+          <w:b/>
+        </w:rPr>
+        <w:t>Feed back</w:t>
+      </w:r>
+      <w:proofErr w:type="spellEnd"/>
+      <w:r>
+        <w:rPr>
+          <w:b/>
+        </w:rPr>
+        <w:t xml:space="preserve">: </w:t>
+      </w:r>
+      <w:r>
+        <w:t xml:space="preserve"> The feedback we got from play testers</w:t>
+      </w:r>
+      <w:bookmarkStart w:id="0" w:name="_GoBack"/>
+      <w:bookmarkEnd w:id="0"/>
+      <w:r>
+        <w:t xml:space="preserve"> was that we needed to make the collision between the players and the obstacles on the map smoother. In our playtest version there were multiple bugs that made the game difficult to play.</w:t>
       </w:r>
     </w:p>
     <w:p>
@@ -74,22 +103,8 @@
         <w:t xml:space="preserve">Final Product: </w:t>
       </w:r>
       <w:r>
-        <w:t xml:space="preserve">Our final game has three levels. In these levels the player can switch between Donkey and Shrek. Donkey can jump higher than Shrek and fit into smaller spaces than Shrek. </w:t>
-      </w:r>
-      <w:r>
-        <w:rPr>
-          <w:u w:val="single"/>
-        </w:rPr>
-        <w:t xml:space="preserve">Shrek has an ability that allows him to smash obstacles in his way. </w:t>
-      </w:r>
-      <w:r>
-        <w:t xml:space="preserve">These two mechanics give players multiple ways to progress through out the game. </w:t>
-      </w:r>
-    </w:p>
-    <w:p>
-      <w:pPr>
-        <w:ind w:firstLine="720"/>
-      </w:pPr>
+        <w:t xml:space="preserve">Our final game has three levels. In these levels the player can switch between Donkey and Shrek. Donkey can jump higher than Shrek and fit into smaller spaces than Shrek. These two mechanics give players multiple ways to progress through out the game. </w:t>
+      </w:r>
       <w:r>
         <w:t>It is broken up into several different files and .</w:t>
       </w:r>
@@ -157,10 +172,213 @@
         </w:numPr>
       </w:pPr>
       <w:r>
-        <w:t>We use minim for the audio that is played, install that into your processing library in order to properly experience our game!</w:t>
-      </w:r>
-      <w:bookmarkStart w:id="0" w:name="_GoBack"/>
-      <w:bookmarkEnd w:id="0"/>
+        <w:t>We use minim for the audio that is played,</w:t>
+      </w:r>
+      <w:r>
+        <w:t xml:space="preserve"> to install it follow these simple steps.</w:t>
+      </w:r>
+    </w:p>
+    <w:p>
+      <w:pPr>
+        <w:pStyle w:val="ListParagraph"/>
+        <w:numPr>
+          <w:ilvl w:val="0"/>
+          <w:numId w:val="3"/>
+        </w:numPr>
+      </w:pPr>
+      <w:proofErr w:type="gramStart"/>
+      <w:r>
+        <w:t>Open up</w:t>
+      </w:r>
+      <w:proofErr w:type="gramEnd"/>
+      <w:r>
+        <w:t xml:space="preserve"> processing and click on “Sketch” in the top right corner</w:t>
+      </w:r>
+    </w:p>
+    <w:p>
+      <w:pPr>
+        <w:pStyle w:val="ListParagraph"/>
+        <w:numPr>
+          <w:ilvl w:val="0"/>
+          <w:numId w:val="3"/>
+        </w:numPr>
+      </w:pPr>
+      <w:r>
+        <w:t>Hover over “Import Library…”</w:t>
+      </w:r>
+    </w:p>
+    <w:p>
+      <w:pPr>
+        <w:pStyle w:val="ListParagraph"/>
+        <w:numPr>
+          <w:ilvl w:val="0"/>
+          <w:numId w:val="3"/>
+        </w:numPr>
+      </w:pPr>
+      <w:r>
+        <w:t>Select “Add…”</w:t>
+      </w:r>
+    </w:p>
+    <w:p>
+      <w:pPr>
+        <w:pStyle w:val="ListParagraph"/>
+        <w:ind w:left="2160"/>
+      </w:pPr>
+      <w:r>
+        <w:rPr>
+          <w:noProof/>
+        </w:rPr>
+        <w:drawing>
+          <wp:inline distT="0" distB="0" distL="0" distR="0" wp14:anchorId="2E262717" wp14:editId="71168487">
+            <wp:extent cx="4525223" cy="2548890"/>
+            <wp:effectExtent l="0" t="0" r="8890" b="3810"/>
+            <wp:docPr id="1" name="Picture 1"/>
+            <wp:cNvGraphicFramePr>
+              <a:graphicFrameLocks xmlns:a="http://schemas.openxmlformats.org/drawingml/2006/main" noChangeAspect="1"/>
+            </wp:cNvGraphicFramePr>
+            <a:graphic xmlns:a="http://schemas.openxmlformats.org/drawingml/2006/main">
+              <a:graphicData uri="http://schemas.openxmlformats.org/drawingml/2006/picture">
+                <pic:pic xmlns:pic="http://schemas.openxmlformats.org/drawingml/2006/picture">
+                  <pic:nvPicPr>
+                    <pic:cNvPr id="0" name="Picture 1"/>
+                    <pic:cNvPicPr>
+                      <a:picLocks noChangeAspect="1" noChangeArrowheads="1"/>
+                    </pic:cNvPicPr>
+                  </pic:nvPicPr>
+                  <pic:blipFill>
+                    <a:blip r:embed="rId5" cstate="print">
+                      <a:extLst>
+                        <a:ext uri="{28A0092B-C50C-407E-A947-70E740481C1C}">
+                          <a14:useLocalDpi xmlns:a14="http://schemas.microsoft.com/office/drawing/2010/main" val="0"/>
+                        </a:ext>
+                      </a:extLst>
+                    </a:blip>
+                    <a:srcRect/>
+                    <a:stretch>
+                      <a:fillRect/>
+                    </a:stretch>
+                  </pic:blipFill>
+                  <pic:spPr bwMode="auto">
+                    <a:xfrm>
+                      <a:off x="0" y="0"/>
+                      <a:ext cx="4576306" cy="2577663"/>
+                    </a:xfrm>
+                    <a:prstGeom prst="rect">
+                      <a:avLst/>
+                    </a:prstGeom>
+                    <a:noFill/>
+                    <a:ln>
+                      <a:noFill/>
+                    </a:ln>
+                  </pic:spPr>
+                </pic:pic>
+              </a:graphicData>
+            </a:graphic>
+          </wp:inline>
+        </w:drawing>
+      </w:r>
+    </w:p>
+    <w:p>
+      <w:pPr>
+        <w:pStyle w:val="ListParagraph"/>
+        <w:ind w:left="2160"/>
+      </w:pPr>
+    </w:p>
+    <w:p>
+      <w:pPr>
+        <w:pStyle w:val="ListParagraph"/>
+        <w:ind w:left="2160"/>
+      </w:pPr>
+    </w:p>
+    <w:p>
+      <w:pPr>
+        <w:pStyle w:val="ListParagraph"/>
+        <w:ind w:left="2160"/>
+      </w:pPr>
+    </w:p>
+    <w:p>
+      <w:pPr>
+        <w:pStyle w:val="ListParagraph"/>
+        <w:numPr>
+          <w:ilvl w:val="0"/>
+          <w:numId w:val="3"/>
+        </w:numPr>
+      </w:pPr>
+      <w:r>
+        <w:lastRenderedPageBreak/>
+        <w:t>A window will pop up, search for Minim, it should appear about half way down the list.</w:t>
+      </w:r>
+    </w:p>
+    <w:p>
+      <w:pPr>
+        <w:pStyle w:val="ListParagraph"/>
+        <w:numPr>
+          <w:ilvl w:val="0"/>
+          <w:numId w:val="3"/>
+        </w:numPr>
+      </w:pPr>
+      <w:r>
+        <w:t xml:space="preserve">Select Minim and install! </w:t>
+      </w:r>
+    </w:p>
+    <w:p>
+      <w:pPr>
+        <w:pStyle w:val="ListParagraph"/>
+        <w:ind w:left="2160"/>
+      </w:pPr>
+      <w:r>
+        <w:rPr>
+          <w:noProof/>
+        </w:rPr>
+        <w:drawing>
+          <wp:inline distT="0" distB="0" distL="0" distR="0" wp14:anchorId="0E0F752B" wp14:editId="14B8727C">
+            <wp:extent cx="3513992" cy="2332894"/>
+            <wp:effectExtent l="0" t="0" r="0" b="0"/>
+            <wp:docPr id="2" name="Picture 2"/>
+            <wp:cNvGraphicFramePr>
+              <a:graphicFrameLocks xmlns:a="http://schemas.openxmlformats.org/drawingml/2006/main" noChangeAspect="1"/>
+            </wp:cNvGraphicFramePr>
+            <a:graphic xmlns:a="http://schemas.openxmlformats.org/drawingml/2006/main">
+              <a:graphicData uri="http://schemas.openxmlformats.org/drawingml/2006/picture">
+                <pic:pic xmlns:pic="http://schemas.openxmlformats.org/drawingml/2006/picture">
+                  <pic:nvPicPr>
+                    <pic:cNvPr id="0" name="Picture 2"/>
+                    <pic:cNvPicPr>
+                      <a:picLocks noChangeAspect="1" noChangeArrowheads="1"/>
+                    </pic:cNvPicPr>
+                  </pic:nvPicPr>
+                  <pic:blipFill>
+                    <a:blip r:embed="rId6" cstate="print">
+                      <a:extLst>
+                        <a:ext uri="{28A0092B-C50C-407E-A947-70E740481C1C}">
+                          <a14:useLocalDpi xmlns:a14="http://schemas.microsoft.com/office/drawing/2010/main" val="0"/>
+                        </a:ext>
+                      </a:extLst>
+                    </a:blip>
+                    <a:srcRect/>
+                    <a:stretch>
+                      <a:fillRect/>
+                    </a:stretch>
+                  </pic:blipFill>
+                  <pic:spPr bwMode="auto">
+                    <a:xfrm>
+                      <a:off x="0" y="0"/>
+                      <a:ext cx="3574280" cy="2372918"/>
+                    </a:xfrm>
+                    <a:prstGeom prst="rect">
+                      <a:avLst/>
+                    </a:prstGeom>
+                    <a:noFill/>
+                    <a:ln>
+                      <a:noFill/>
+                    </a:ln>
+                  </pic:spPr>
+                </pic:pic>
+              </a:graphicData>
+            </a:graphic>
+          </wp:inline>
+        </w:drawing>
+      </w:r>
     </w:p>
     <w:p>
       <w:pPr>
@@ -255,7 +473,6 @@
           <w:b/>
         </w:rPr>
       </w:pPr>
-      <w:proofErr w:type="gramStart"/>
       <w:r>
         <w:rPr>
           <w:b/>
@@ -263,11 +480,10 @@
         <w:t xml:space="preserve">E </w:t>
       </w:r>
       <w:r>
-        <w:t>This toggles</w:t>
-      </w:r>
-      <w:proofErr w:type="gramEnd"/>
-      <w:r>
-        <w:t xml:space="preserve"> between characters</w:t>
+        <w:t>T</w:t>
+      </w:r>
+      <w:r>
+        <w:t>oggles between characters</w:t>
       </w:r>
     </w:p>
     <w:p>
@@ -327,7 +543,13 @@
         <w:rPr>
           <w:b/>
         </w:rPr>
-        <w:t xml:space="preserve">W </w:t>
+        <w:t>Space</w:t>
+      </w:r>
+      <w:r>
+        <w:rPr>
+          <w:b/>
+        </w:rPr>
+        <w:t xml:space="preserve"> </w:t>
       </w:r>
       <w:r>
         <w:t>Jump</w:t>
@@ -377,6 +599,68 @@
         <w:t>Remember to switch between characters to solve different problems</w:t>
       </w:r>
     </w:p>
+    <w:p>
+      <w:pPr>
+        <w:ind w:left="720"/>
+        <w:rPr>
+          <w:i/>
+        </w:rPr>
+      </w:pPr>
+      <w:r>
+        <w:rPr>
+          <w:i/>
+        </w:rPr>
+        <w:t>Highlights</w:t>
+      </w:r>
+    </w:p>
+    <w:p>
+      <w:pPr>
+        <w:ind w:left="720"/>
+      </w:pPr>
+      <w:r>
+        <w:rPr>
+          <w:i/>
+        </w:rPr>
+        <w:tab/>
+      </w:r>
+      <w:r>
+        <w:t>We are very proud of the engine that drives our game, especially the part the controls collision detection, we create a system that allows us to easily add different obstacles easily without having to add multiple lines of logic. We are also happy with the sprites we were able to create to make our game feel a bit more unique.</w:t>
+      </w:r>
+    </w:p>
+    <w:p>
+      <w:pPr>
+        <w:ind w:left="720"/>
+        <w:rPr>
+          <w:i/>
+        </w:rPr>
+      </w:pPr>
+      <w:r>
+        <w:rPr>
+          <w:i/>
+        </w:rPr>
+        <w:t>Places to improve</w:t>
+      </w:r>
+    </w:p>
+    <w:p>
+      <w:pPr>
+        <w:ind w:left="720"/>
+      </w:pPr>
+      <w:r>
+        <w:tab/>
+        <w:t xml:space="preserve">There is really no one place that we wish we did better. We only wish we had more time to apply a better finish to the game, such as making collision slightly smoother, levels a bit more </w:t>
+      </w:r>
+      <w:r>
+        <w:lastRenderedPageBreak/>
+        <w:t xml:space="preserve">challenging and an overall smoother experience for the player. However, we believe we will be </w:t>
+      </w:r>
+      <w:r>
+        <w:t xml:space="preserve">able to </w:t>
+      </w:r>
+      <w:r>
+        <w:t>achieve this in part two.</w:t>
+      </w:r>
+    </w:p>
+    <w:p/>
     <w:p>
       <w:pPr>
         <w:pStyle w:val="ListParagraph"/>
@@ -401,6 +685,95 @@
 <file path=word/numbering.xml><?xml version="1.0" encoding="utf-8"?>
 <w:numbering xmlns:wpc="http://schemas.microsoft.com/office/word/2010/wordprocessingCanvas" xmlns:cx="http://schemas.microsoft.com/office/drawing/2014/chartex" xmlns:cx1="http://schemas.microsoft.com/office/drawing/2015/9/8/chartex" xmlns:cx2="http://schemas.microsoft.com/office/drawing/2015/10/21/chartex" xmlns:cx3="http://schemas.microsoft.com/office/drawing/2016/5/9/chartex" xmlns:cx4="http://schemas.microsoft.com/office/drawing/2016/5/10/chartex" xmlns:cx5="http://schemas.microsoft.com/office/drawing/2016/5/11/chartex" xmlns:cx6="http://schemas.microsoft.com/office/drawing/2016/5/12/chartex" xmlns:cx7="http://schemas.microsoft.com/office/drawing/2016/5/13/chartex" xmlns:cx8="http://schemas.microsoft.com/office/drawing/2016/5/14/chartex" xmlns:mc="http://schemas.openxmlformats.org/markup-compatibility/2006" xmlns:aink="http://schemas.microsoft.com/office/drawing/2016/ink" xmlns:am3d="http://schemas.microsoft.com/office/drawing/2017/model3d" xmlns:o="urn:schemas-microsoft-com:office:office" xmlns:r="http://schemas.openxmlformats.org/officeDocument/2006/relationships" xmlns:m="http://schemas.openxmlformats.org/officeDocument/2006/math" xmlns:v="urn:schemas-microsoft-com:vml" xmlns:wp14="http://schemas.microsoft.com/office/word/2010/wordprocessingDrawing" xmlns:wp="http://schemas.openxmlformats.org/drawingml/2006/wordprocessingDrawing" xmlns:w10="urn:schemas-microsoft-com:office:word" xmlns:w="http://schemas.openxmlformats.org/wordprocessingml/2006/main" xmlns:w14="http://schemas.microsoft.com/office/word/2010/wordml" xmlns:w15="http://schemas.microsoft.com/office/word/2012/wordml" xmlns:w16cid="http://schemas.microsoft.com/office/word/2016/wordml/cid" xmlns:w16se="http://schemas.microsoft.com/office/word/2015/wordml/symex" xmlns:wpg="http://schemas.microsoft.com/office/word/2010/wordprocessingGroup" xmlns:wpi="http://schemas.microsoft.com/office/word/2010/wordprocessingInk" xmlns:wne="http://schemas.microsoft.com/office/word/2006/wordml" xmlns:wps="http://schemas.microsoft.com/office/word/2010/wordprocessingShape" mc:Ignorable="w14 w15 w16se w16cid wp14">
   <w:abstractNum w:abstractNumId="0" w15:restartNumberingAfterBreak="0">
+    <w:nsid w:val="024A0DA9"/>
+    <w:multiLevelType w:val="hybridMultilevel"/>
+    <w:tmpl w:val="3D3EDF92"/>
+    <w:lvl w:ilvl="0" w:tplc="EF74BA6C">
+      <w:start w:val="1"/>
+      <w:numFmt w:val="decimal"/>
+      <w:lvlText w:val="%1."/>
+      <w:lvlJc w:val="left"/>
+      <w:pPr>
+        <w:ind w:left="2160" w:hanging="360"/>
+      </w:pPr>
+      <w:rPr>
+        <w:rFonts w:hint="default"/>
+      </w:rPr>
+    </w:lvl>
+    <w:lvl w:ilvl="1" w:tplc="04090019" w:tentative="1">
+      <w:start w:val="1"/>
+      <w:numFmt w:val="lowerLetter"/>
+      <w:lvlText w:val="%2."/>
+      <w:lvlJc w:val="left"/>
+      <w:pPr>
+        <w:ind w:left="2880" w:hanging="360"/>
+      </w:pPr>
+    </w:lvl>
+    <w:lvl w:ilvl="2" w:tplc="0409001B" w:tentative="1">
+      <w:start w:val="1"/>
+      <w:numFmt w:val="lowerRoman"/>
+      <w:lvlText w:val="%3."/>
+      <w:lvlJc w:val="right"/>
+      <w:pPr>
+        <w:ind w:left="3600" w:hanging="180"/>
+      </w:pPr>
+    </w:lvl>
+    <w:lvl w:ilvl="3" w:tplc="0409000F" w:tentative="1">
+      <w:start w:val="1"/>
+      <w:numFmt w:val="decimal"/>
+      <w:lvlText w:val="%4."/>
+      <w:lvlJc w:val="left"/>
+      <w:pPr>
+        <w:ind w:left="4320" w:hanging="360"/>
+      </w:pPr>
+    </w:lvl>
+    <w:lvl w:ilvl="4" w:tplc="04090019" w:tentative="1">
+      <w:start w:val="1"/>
+      <w:numFmt w:val="lowerLetter"/>
+      <w:lvlText w:val="%5."/>
+      <w:lvlJc w:val="left"/>
+      <w:pPr>
+        <w:ind w:left="5040" w:hanging="360"/>
+      </w:pPr>
+    </w:lvl>
+    <w:lvl w:ilvl="5" w:tplc="0409001B" w:tentative="1">
+      <w:start w:val="1"/>
+      <w:numFmt w:val="lowerRoman"/>
+      <w:lvlText w:val="%6."/>
+      <w:lvlJc w:val="right"/>
+      <w:pPr>
+        <w:ind w:left="5760" w:hanging="180"/>
+      </w:pPr>
+    </w:lvl>
+    <w:lvl w:ilvl="6" w:tplc="0409000F" w:tentative="1">
+      <w:start w:val="1"/>
+      <w:numFmt w:val="decimal"/>
+      <w:lvlText w:val="%7."/>
+      <w:lvlJc w:val="left"/>
+      <w:pPr>
+        <w:ind w:left="6480" w:hanging="360"/>
+      </w:pPr>
+    </w:lvl>
+    <w:lvl w:ilvl="7" w:tplc="04090019" w:tentative="1">
+      <w:start w:val="1"/>
+      <w:numFmt w:val="lowerLetter"/>
+      <w:lvlText w:val="%8."/>
+      <w:lvlJc w:val="left"/>
+      <w:pPr>
+        <w:ind w:left="7200" w:hanging="360"/>
+      </w:pPr>
+    </w:lvl>
+    <w:lvl w:ilvl="8" w:tplc="0409001B" w:tentative="1">
+      <w:start w:val="1"/>
+      <w:numFmt w:val="lowerRoman"/>
+      <w:lvlText w:val="%9."/>
+      <w:lvlJc w:val="right"/>
+      <w:pPr>
+        <w:ind w:left="7920" w:hanging="180"/>
+      </w:pPr>
+    </w:lvl>
+  </w:abstractNum>
+  <w:abstractNum w:abstractNumId="1" w15:restartNumberingAfterBreak="0">
     <w:nsid w:val="388E54DF"/>
     <w:multiLevelType w:val="hybridMultilevel"/>
     <w:tmpl w:val="06206B34"/>
@@ -512,7 +885,7 @@
       </w:rPr>
     </w:lvl>
   </w:abstractNum>
-  <w:abstractNum w:abstractNumId="1" w15:restartNumberingAfterBreak="0">
+  <w:abstractNum w:abstractNumId="2" w15:restartNumberingAfterBreak="0">
     <w:nsid w:val="6B561E00"/>
     <w:multiLevelType w:val="hybridMultilevel"/>
     <w:tmpl w:val="045A4E2E"/>
@@ -625,10 +998,13 @@
     </w:lvl>
   </w:abstractNum>
   <w:num w:numId="1">
-    <w:abstractNumId w:val="0"/>
+    <w:abstractNumId w:val="1"/>
   </w:num>
   <w:num w:numId="2">
-    <w:abstractNumId w:val="1"/>
+    <w:abstractNumId w:val="2"/>
+  </w:num>
+  <w:num w:numId="3">
+    <w:abstractNumId w:val="0"/>
   </w:num>
 </w:numbering>
 </file>
